--- a/Web Design/JavaScript/BGCoder/Labyrinth Escape/Labyrinth Escape.docx
+++ b/Web Design/JavaScript/BGCoder/Labyrinth Escape/Labyrinth Escape.docx
@@ -557,16 +557,16 @@
         <w:rPr>
           <w:b/>
         </w:rPr>
+        <w:t>N</w:t>
+      </w:r>
+      <w:r>
+        <w:t xml:space="preserve"> and </w:t>
+      </w:r>
+      <w:r>
+        <w:rPr>
+          <w:b/>
+        </w:rPr>
         <w:t>M</w:t>
-      </w:r>
-      <w:r>
-        <w:t xml:space="preserve"> and </w:t>
-      </w:r>
-      <w:r>
-        <w:rPr>
-          <w:b/>
-        </w:rPr>
-        <w:t>N</w:t>
       </w:r>
       <w:r>
         <w:t xml:space="preserve"> separated by a single space (" ")</w:t>
@@ -679,15 +679,14 @@
       <w:pPr>
         <w:pStyle w:val="Heading3"/>
         <w:rPr>
+          <w:lang w:eastAsia="ja-JP"/>
+        </w:rPr>
+      </w:pPr>
+      <w:r>
+        <w:rPr>
           <w:rFonts w:hint="eastAsia"/>
           <w:lang w:eastAsia="ja-JP"/>
         </w:rPr>
-      </w:pPr>
-      <w:r>
-        <w:rPr>
-          <w:rFonts w:hint="eastAsia"/>
-          <w:lang w:eastAsia="ja-JP"/>
-        </w:rPr>
         <w:t>Output</w:t>
       </w:r>
     </w:p>
@@ -780,9 +779,6 @@
     <w:p>
       <w:pPr>
         <w:pStyle w:val="Heading3"/>
-        <w:rPr>
-          <w:rFonts w:hint="eastAsia"/>
-        </w:rPr>
       </w:pPr>
       <w:r>
         <w:rPr>
@@ -919,7 +915,6 @@
       <w:pPr>
         <w:pStyle w:val="Heading3"/>
         <w:rPr>
-          <w:rFonts w:hint="eastAsia"/>
           <w:lang w:eastAsia="ja-JP"/>
         </w:rPr>
       </w:pPr>
@@ -943,12 +938,6 @@
         <w:gridCol w:w="4819"/>
       </w:tblGrid>
       <w:tr>
-        <w:tblPrEx>
-          <w:tblCellMar>
-            <w:top w:w="0" w:type="dxa"/>
-            <w:bottom w:w="0" w:type="dxa"/>
-          </w:tblCellMar>
-        </w:tblPrEx>
         <w:trPr>
           <w:trHeight w:val="20"/>
         </w:trPr>
@@ -1024,12 +1013,6 @@
         </w:tc>
       </w:tr>
       <w:tr>
-        <w:tblPrEx>
-          <w:tblCellMar>
-            <w:top w:w="0" w:type="dxa"/>
-            <w:bottom w:w="0" w:type="dxa"/>
-          </w:tblCellMar>
-        </w:tblPrEx>
         <w:trPr>
           <w:trHeight w:val="20"/>
         </w:trPr>
@@ -1244,12 +1227,6 @@
         </w:tc>
       </w:tr>
       <w:tr>
-        <w:tblPrEx>
-          <w:tblCellMar>
-            <w:top w:w="0" w:type="dxa"/>
-            <w:bottom w:w="0" w:type="dxa"/>
-          </w:tblCellMar>
-        </w:tblPrEx>
         <w:trPr>
           <w:trHeight w:val="20"/>
         </w:trPr>
@@ -1579,12 +1556,6 @@
         </w:tc>
       </w:tr>
       <w:tr>
-        <w:tblPrEx>
-          <w:tblCellMar>
-            <w:top w:w="0" w:type="dxa"/>
-            <w:bottom w:w="0" w:type="dxa"/>
-          </w:tblCellMar>
-        </w:tblPrEx>
         <w:trPr>
           <w:trHeight w:val="20"/>
         </w:trPr>
@@ -4977,15 +4948,6 @@
   </w:num>
   <w:num w:numId="11">
     <w:abstractNumId w:val="1"/>
-    <w:lvlOverride w:ilvl="0"/>
-    <w:lvlOverride w:ilvl="1"/>
-    <w:lvlOverride w:ilvl="2"/>
-    <w:lvlOverride w:ilvl="3"/>
-    <w:lvlOverride w:ilvl="4"/>
-    <w:lvlOverride w:ilvl="5"/>
-    <w:lvlOverride w:ilvl="6"/>
-    <w:lvlOverride w:ilvl="7"/>
-    <w:lvlOverride w:ilvl="8"/>
   </w:num>
   <w:num w:numId="12">
     <w:abstractNumId w:val="3"/>
@@ -5016,15 +4978,6 @@
   </w:num>
   <w:num w:numId="21">
     <w:abstractNumId w:val="13"/>
-    <w:lvlOverride w:ilvl="0"/>
-    <w:lvlOverride w:ilvl="1"/>
-    <w:lvlOverride w:ilvl="2"/>
-    <w:lvlOverride w:ilvl="3"/>
-    <w:lvlOverride w:ilvl="4"/>
-    <w:lvlOverride w:ilvl="5"/>
-    <w:lvlOverride w:ilvl="6"/>
-    <w:lvlOverride w:ilvl="7"/>
-    <w:lvlOverride w:ilvl="8"/>
   </w:num>
 </w:numbering>
 </file>
@@ -5221,7 +5174,6 @@
       <w:iCs/>
       <w:sz w:val="28"/>
       <w:szCs w:val="28"/>
-      <w:lang/>
     </w:rPr>
   </w:style>
   <w:style w:type="paragraph" w:styleId="Heading3">
@@ -5240,7 +5192,6 @@
       <w:b/>
       <w:bCs/>
       <w:szCs w:val="26"/>
-      <w:lang/>
     </w:rPr>
   </w:style>
   <w:style w:type="paragraph" w:styleId="Heading4">
@@ -5263,12 +5214,12 @@
       <w:bCs/>
       <w:sz w:val="28"/>
       <w:szCs w:val="28"/>
-      <w:lang/>
     </w:rPr>
   </w:style>
   <w:style w:type="character" w:default="1" w:styleId="DefaultParagraphFont">
     <w:name w:val="Default Paragraph Font"/>
     <w:uiPriority w:val="1"/>
+    <w:semiHidden/>
     <w:unhideWhenUsed/>
   </w:style>
   <w:style w:type="table" w:default="1" w:styleId="TableNormal">
@@ -5383,7 +5334,6 @@
       <w:rFonts w:ascii="Tahoma" w:hAnsi="Tahoma"/>
       <w:sz w:val="16"/>
       <w:szCs w:val="16"/>
-      <w:lang/>
     </w:rPr>
   </w:style>
   <w:style w:type="character" w:customStyle="1" w:styleId="BalloonTextChar">
@@ -5413,7 +5363,6 @@
       <w:rFonts w:ascii="Tahoma" w:hAnsi="Tahoma"/>
       <w:sz w:val="16"/>
       <w:szCs w:val="16"/>
-      <w:lang/>
     </w:rPr>
   </w:style>
   <w:style w:type="character" w:customStyle="1" w:styleId="DocumentMapChar">
